--- a/作業區/網站資訊系統作業/後端作業四/後端作業四.docx
+++ b/作業區/網站資訊系統作業/後端作業四/後端作業四.docx
@@ -1,15 +1,22 @@
 
 <file path=word/document.xml><?xml version="1.0" encoding="utf-8"?>
-<w:document xmlns:wpc="http://schemas.microsoft.com/office/word/2010/wordprocessingCanvas" xmlns:cx="http://schemas.microsoft.com/office/drawing/2014/chartex" xmlns:cx1="http://schemas.microsoft.com/office/drawing/2015/9/8/chartex" xmlns:cx2="http://schemas.microsoft.com/office/drawing/2015/10/21/chartex" xmlns:cx3="http://schemas.microsoft.com/office/drawing/2016/5/9/chartex" xmlns:cx4="http://schemas.microsoft.com/office/drawing/2016/5/10/chartex" xmlns:cx5="http://schemas.microsoft.com/office/drawing/2016/5/11/chartex" xmlns:cx6="http://schemas.microsoft.com/office/drawing/2016/5/12/chartex" xmlns:cx7="http://schemas.microsoft.com/office/drawing/2016/5/13/chartex" xmlns:cx8="http://schemas.microsoft.com/office/drawing/2016/5/14/chartex" xmlns:mc="http://schemas.openxmlformats.org/markup-compatibility/2006" xmlns:aink="http://schemas.microsoft.com/office/drawing/2016/ink" xmlns:am3d="http://schemas.microsoft.com/office/drawing/2017/model3d" xmlns:o="urn:schemas-microsoft-com:office:office" xmlns:r="http://schemas.openxmlformats.org/officeDocument/2006/relationships" xmlns:m="http://schemas.openxmlformats.org/officeDocument/2006/math" xmlns:v="urn:schemas-microsoft-com:vml" xmlns:wp14="http://schemas.microsoft.com/office/word/2010/wordprocessingDrawing" xmlns:wp="http://schemas.openxmlformats.org/drawingml/2006/wordprocessingDrawing" xmlns:w10="urn:schemas-microsoft-com:office:word" xmlns:w="http://schemas.openxmlformats.org/wordprocessingml/2006/main" xmlns:w14="http://schemas.microsoft.com/office/word/2010/wordml" xmlns:w15="http://schemas.microsoft.com/office/word/2012/wordml" xmlns:w16cid="http://schemas.microsoft.com/office/word/2016/wordml/cid" xmlns:w16se="http://schemas.microsoft.com/office/word/2015/wordml/symex" xmlns:wpg="http://schemas.microsoft.com/office/word/2010/wordprocessingGroup" xmlns:wpi="http://schemas.microsoft.com/office/word/2010/wordprocessingInk" xmlns:wne="http://schemas.microsoft.com/office/word/2006/wordml" xmlns:wps="http://schemas.microsoft.com/office/word/2010/wordprocessingShape" mc:Ignorable="w14 w15 w16se w16cid wp14">
+<w:document xmlns:wpc="http://schemas.microsoft.com/office/word/2010/wordprocessingCanvas" xmlns:cx="http://schemas.microsoft.com/office/drawing/2014/chartex" xmlns:mc="http://schemas.openxmlformats.org/markup-compatibility/2006" xmlns:o="urn:schemas-microsoft-com:office:office" xmlns:r="http://schemas.openxmlformats.org/officeDocument/2006/relationships" xmlns:m="http://schemas.openxmlformats.org/officeDocument/2006/math" xmlns:v="urn:schemas-microsoft-com:vml" xmlns:wp14="http://schemas.microsoft.com/office/word/2010/wordprocessingDrawing" xmlns:wp="http://schemas.openxmlformats.org/drawingml/2006/wordprocessingDrawing" xmlns:w10="urn:schemas-microsoft-com:office:word" xmlns:w="http://schemas.openxmlformats.org/wordprocessingml/2006/main" xmlns:w14="http://schemas.microsoft.com/office/word/2010/wordml" xmlns:w15="http://schemas.microsoft.com/office/word/2012/wordml" xmlns:w16se="http://schemas.microsoft.com/office/word/2015/wordml/symex" xmlns:wpg="http://schemas.microsoft.com/office/word/2010/wordprocessingGroup" xmlns:wpi="http://schemas.microsoft.com/office/word/2010/wordprocessingInk" xmlns:wne="http://schemas.microsoft.com/office/word/2006/wordml" xmlns:wps="http://schemas.microsoft.com/office/word/2010/wordprocessingShape" mc:Ignorable="w14 w15 w16se wp14">
   <w:body>
     <w:p>
-      <w:permStart w:id="1744921148" w:edGrp="everyone"/>
+      <w:permStart w:id="2143948186" w:edGrp="everyone"/>
       <w:r>
         <w:rPr>
           <w:rFonts w:ascii="Times New Roman" w:eastAsia="標楷體" w:hAnsi="Times New Roman" w:hint="eastAsia"/>
           <w:sz w:val="28"/>
         </w:rPr>
         <w:t>座號：</w:t>
+      </w:r>
+      <w:r>
+        <w:rPr>
+          <w:rFonts w:ascii="Times New Roman" w:eastAsia="標楷體" w:hAnsi="Times New Roman" w:hint="eastAsia"/>
+          <w:sz w:val="28"/>
+        </w:rPr>
+        <w:t>19</w:t>
       </w:r>
       <w:r>
         <w:rPr>
@@ -25,10 +32,15 @@
         </w:rPr>
         <w:t>姓名：</w:t>
       </w:r>
-      <w:bookmarkStart w:id="0" w:name="_GoBack"/>
-      <w:bookmarkEnd w:id="0"/>
-    </w:p>
-    <w:permEnd w:id="1744921148"/>
+      <w:r>
+        <w:rPr>
+          <w:rFonts w:ascii="Times New Roman" w:eastAsia="標楷體" w:hAnsi="Times New Roman" w:hint="eastAsia"/>
+          <w:sz w:val="28"/>
+        </w:rPr>
+        <w:t>柯昱廷</w:t>
+      </w:r>
+    </w:p>
+    <w:permEnd w:id="2143948186"/>
     <w:p>
       <w:pPr>
         <w:spacing w:line="480" w:lineRule="exact"/>
@@ -1237,9 +1249,122 @@
           <w:rFonts w:ascii="Times New Roman" w:eastAsia="標楷體" w:hAnsi="Times New Roman"/>
         </w:rPr>
       </w:pPr>
-      <w:permStart w:id="104876026" w:edGrp="everyone"/>
-    </w:p>
-    <w:permEnd w:id="104876026"/>
+      <w:permStart w:id="1506755970" w:edGrp="everyone"/>
+      <w:r>
+        <w:drawing>
+          <wp:inline distT="0" distB="0" distL="0" distR="0" wp14:anchorId="4D746A7B" wp14:editId="7CAFCBFB">
+            <wp:extent cx="6479540" cy="4496435"/>
+            <wp:effectExtent l="0" t="0" r="0" b="0"/>
+            <wp:docPr id="1" name="圖片 1"/>
+            <wp:cNvGraphicFramePr>
+              <a:graphicFrameLocks xmlns:a="http://schemas.openxmlformats.org/drawingml/2006/main" noChangeAspect="1"/>
+            </wp:cNvGraphicFramePr>
+            <a:graphic xmlns:a="http://schemas.openxmlformats.org/drawingml/2006/main">
+              <a:graphicData uri="http://schemas.openxmlformats.org/drawingml/2006/picture">
+                <pic:pic xmlns:pic="http://schemas.openxmlformats.org/drawingml/2006/picture">
+                  <pic:nvPicPr>
+                    <pic:cNvPr id="1" name=""/>
+                    <pic:cNvPicPr/>
+                  </pic:nvPicPr>
+                  <pic:blipFill>
+                    <a:blip r:embed="rId8"/>
+                    <a:stretch>
+                      <a:fillRect/>
+                    </a:stretch>
+                  </pic:blipFill>
+                  <pic:spPr>
+                    <a:xfrm>
+                      <a:off x="0" y="0"/>
+                      <a:ext cx="6479540" cy="4496435"/>
+                    </a:xfrm>
+                    <a:prstGeom prst="rect">
+                      <a:avLst/>
+                    </a:prstGeom>
+                  </pic:spPr>
+                </pic:pic>
+              </a:graphicData>
+            </a:graphic>
+          </wp:inline>
+        </w:drawing>
+      </w:r>
+      <w:r>
+        <w:lastRenderedPageBreak/>
+        <w:drawing>
+          <wp:inline distT="0" distB="0" distL="0" distR="0" wp14:anchorId="7E658131" wp14:editId="51EF88BE">
+            <wp:extent cx="5876925" cy="5343525"/>
+            <wp:effectExtent l="0" t="0" r="9525" b="9525"/>
+            <wp:docPr id="2" name="圖片 2"/>
+            <wp:cNvGraphicFramePr>
+              <a:graphicFrameLocks xmlns:a="http://schemas.openxmlformats.org/drawingml/2006/main" noChangeAspect="1"/>
+            </wp:cNvGraphicFramePr>
+            <a:graphic xmlns:a="http://schemas.openxmlformats.org/drawingml/2006/main">
+              <a:graphicData uri="http://schemas.openxmlformats.org/drawingml/2006/picture">
+                <pic:pic xmlns:pic="http://schemas.openxmlformats.org/drawingml/2006/picture">
+                  <pic:nvPicPr>
+                    <pic:cNvPr id="1" name=""/>
+                    <pic:cNvPicPr/>
+                  </pic:nvPicPr>
+                  <pic:blipFill>
+                    <a:blip r:embed="rId9"/>
+                    <a:stretch>
+                      <a:fillRect/>
+                    </a:stretch>
+                  </pic:blipFill>
+                  <pic:spPr>
+                    <a:xfrm>
+                      <a:off x="0" y="0"/>
+                      <a:ext cx="5876925" cy="5343525"/>
+                    </a:xfrm>
+                    <a:prstGeom prst="rect">
+                      <a:avLst/>
+                    </a:prstGeom>
+                  </pic:spPr>
+                </pic:pic>
+              </a:graphicData>
+            </a:graphic>
+          </wp:inline>
+        </w:drawing>
+      </w:r>
+      <w:r>
+        <w:lastRenderedPageBreak/>
+        <w:drawing>
+          <wp:inline distT="0" distB="0" distL="0" distR="0" wp14:anchorId="10AA6A08" wp14:editId="1BC84267">
+            <wp:extent cx="5286375" cy="6124575"/>
+            <wp:effectExtent l="0" t="0" r="9525" b="9525"/>
+            <wp:docPr id="3" name="圖片 3"/>
+            <wp:cNvGraphicFramePr>
+              <a:graphicFrameLocks xmlns:a="http://schemas.openxmlformats.org/drawingml/2006/main" noChangeAspect="1"/>
+            </wp:cNvGraphicFramePr>
+            <a:graphic xmlns:a="http://schemas.openxmlformats.org/drawingml/2006/main">
+              <a:graphicData uri="http://schemas.openxmlformats.org/drawingml/2006/picture">
+                <pic:pic xmlns:pic="http://schemas.openxmlformats.org/drawingml/2006/picture">
+                  <pic:nvPicPr>
+                    <pic:cNvPr id="1" name=""/>
+                    <pic:cNvPicPr/>
+                  </pic:nvPicPr>
+                  <pic:blipFill>
+                    <a:blip r:embed="rId10"/>
+                    <a:stretch>
+                      <a:fillRect/>
+                    </a:stretch>
+                  </pic:blipFill>
+                  <pic:spPr>
+                    <a:xfrm>
+                      <a:off x="0" y="0"/>
+                      <a:ext cx="5286375" cy="6124575"/>
+                    </a:xfrm>
+                    <a:prstGeom prst="rect">
+                      <a:avLst/>
+                    </a:prstGeom>
+                  </pic:spPr>
+                </pic:pic>
+              </a:graphicData>
+            </a:graphic>
+          </wp:inline>
+        </w:drawing>
+      </w:r>
+    </w:p>
+    <w:permEnd w:id="1506755970"/>
     <w:p>
       <w:pPr>
         <w:rPr>
@@ -1266,9 +1391,47 @@
           <w:rFonts w:ascii="Times New Roman" w:eastAsia="標楷體" w:hAnsi="Times New Roman"/>
         </w:rPr>
       </w:pPr>
-      <w:permStart w:id="2132673825" w:edGrp="everyone"/>
-    </w:p>
-    <w:permEnd w:id="2132673825"/>
+      <w:permStart w:id="1455894252" w:edGrp="everyone"/>
+      <w:r>
+        <w:lastRenderedPageBreak/>
+        <w:drawing>
+          <wp:inline distT="0" distB="0" distL="0" distR="0" wp14:anchorId="72D9841B" wp14:editId="500EB662">
+            <wp:extent cx="6479540" cy="3509645"/>
+            <wp:effectExtent l="0" t="0" r="0" b="0"/>
+            <wp:docPr id="4" name="圖片 4"/>
+            <wp:cNvGraphicFramePr>
+              <a:graphicFrameLocks xmlns:a="http://schemas.openxmlformats.org/drawingml/2006/main" noChangeAspect="1"/>
+            </wp:cNvGraphicFramePr>
+            <a:graphic xmlns:a="http://schemas.openxmlformats.org/drawingml/2006/main">
+              <a:graphicData uri="http://schemas.openxmlformats.org/drawingml/2006/picture">
+                <pic:pic xmlns:pic="http://schemas.openxmlformats.org/drawingml/2006/picture">
+                  <pic:nvPicPr>
+                    <pic:cNvPr id="1" name=""/>
+                    <pic:cNvPicPr/>
+                  </pic:nvPicPr>
+                  <pic:blipFill>
+                    <a:blip r:embed="rId11"/>
+                    <a:stretch>
+                      <a:fillRect/>
+                    </a:stretch>
+                  </pic:blipFill>
+                  <pic:spPr>
+                    <a:xfrm>
+                      <a:off x="0" y="0"/>
+                      <a:ext cx="6479540" cy="3509645"/>
+                    </a:xfrm>
+                    <a:prstGeom prst="rect">
+                      <a:avLst/>
+                    </a:prstGeom>
+                  </pic:spPr>
+                </pic:pic>
+              </a:graphicData>
+            </a:graphic>
+          </wp:inline>
+        </w:drawing>
+      </w:r>
+    </w:p>
+    <w:permEnd w:id="1455894252"/>
     <w:p>
       <w:pPr>
         <w:rPr>
@@ -1304,14 +1467,925 @@
       </w:r>
     </w:p>
     <w:p>
+      <w:permStart w:id="1040015074" w:edGrp="everyone"/>
+      <w:r>
+        <w:t xml:space="preserve">public class </w:t>
+      </w:r>
+      <w:proofErr w:type="spellStart"/>
+      <w:r>
+        <w:t>MetaProducts</w:t>
+      </w:r>
+      <w:proofErr w:type="spellEnd"/>
+    </w:p>
+    <w:p>
+      <w:r>
+        <w:t xml:space="preserve">    {</w:t>
+      </w:r>
+    </w:p>
+    <w:p>
+      <w:r>
+        <w:t xml:space="preserve">        </w:t>
+      </w:r>
+    </w:p>
+    <w:p>
+      <w:r>
+        <w:t xml:space="preserve">        [</w:t>
+      </w:r>
+      <w:proofErr w:type="spellStart"/>
+      <w:r>
+        <w:t>DisplayName</w:t>
+      </w:r>
+      <w:proofErr w:type="spellEnd"/>
+      <w:r>
+        <w:t>("</w:t>
+      </w:r>
+      <w:r>
+        <w:rPr>
+          <w:rFonts w:hint="eastAsia"/>
+        </w:rPr>
+        <w:t>產品名稱</w:t>
+      </w:r>
+      <w:r>
+        <w:t>")]</w:t>
+      </w:r>
+    </w:p>
+    <w:p>
+      <w:r>
+        <w:t xml:space="preserve">        [Required(</w:t>
+      </w:r>
+      <w:proofErr w:type="spellStart"/>
+      <w:r>
+        <w:t>ErrorMessage</w:t>
+      </w:r>
+      <w:proofErr w:type="spellEnd"/>
+      <w:r>
+        <w:t xml:space="preserve"> = "</w:t>
+      </w:r>
+      <w:proofErr w:type="gramStart"/>
+      <w:r>
+        <w:rPr>
+          <w:rFonts w:hint="eastAsia"/>
+        </w:rPr>
+        <w:t>必填欄位</w:t>
+      </w:r>
+      <w:proofErr w:type="gramEnd"/>
+      <w:r>
+        <w:t>")]</w:t>
+      </w:r>
+    </w:p>
+    <w:p>
+      <w:r>
+        <w:t xml:space="preserve">        [</w:t>
+      </w:r>
+      <w:proofErr w:type="spellStart"/>
+      <w:r>
+        <w:t>StringLength</w:t>
+      </w:r>
+      <w:proofErr w:type="spellEnd"/>
+      <w:r>
+        <w:t xml:space="preserve">(40, </w:t>
+      </w:r>
+      <w:proofErr w:type="spellStart"/>
+      <w:r>
+        <w:t>ErrorMessage</w:t>
+      </w:r>
+      <w:proofErr w:type="spellEnd"/>
+      <w:r>
+        <w:t xml:space="preserve"> = "</w:t>
+      </w:r>
+      <w:r>
+        <w:rPr>
+          <w:rFonts w:hint="eastAsia"/>
+        </w:rPr>
+        <w:t>最多</w:t>
+      </w:r>
+      <w:r>
+        <w:t>40</w:t>
+      </w:r>
+      <w:r>
+        <w:rPr>
+          <w:rFonts w:hint="eastAsia"/>
+        </w:rPr>
+        <w:t>字元</w:t>
+      </w:r>
+      <w:r>
+        <w:t>")]</w:t>
+      </w:r>
+    </w:p>
+    <w:p>
+      <w:r>
+        <w:t xml:space="preserve">        public string </w:t>
+      </w:r>
+      <w:proofErr w:type="spellStart"/>
+      <w:r>
+        <w:t>ProductName</w:t>
+      </w:r>
+      <w:proofErr w:type="spellEnd"/>
+      <w:r>
+        <w:t xml:space="preserve"> </w:t>
+      </w:r>
+      <w:proofErr w:type="gramStart"/>
+      <w:r>
+        <w:t>{ get</w:t>
+      </w:r>
+      <w:proofErr w:type="gramEnd"/>
+      <w:r>
+        <w:t>; set; }</w:t>
+      </w:r>
+    </w:p>
+    <w:p/>
+    <w:p>
+      <w:r>
+        <w:t xml:space="preserve">        //</w:t>
+      </w:r>
+      <w:r>
+        <w:rPr>
+          <w:rFonts w:hint="eastAsia"/>
+        </w:rPr>
+        <w:t>外來鍵是否要驗證</w:t>
+      </w:r>
+      <w:r>
+        <w:t>?</w:t>
+      </w:r>
+      <w:r>
+        <w:rPr>
+          <w:rFonts w:hint="eastAsia"/>
+        </w:rPr>
+        <w:t>，在</w:t>
+      </w:r>
+      <w:r>
+        <w:t>VIEW</w:t>
+      </w:r>
+      <w:r>
+        <w:rPr>
+          <w:rFonts w:hint="eastAsia"/>
+        </w:rPr>
+        <w:t>表單中為下拉式選單</w:t>
+      </w:r>
+    </w:p>
+    <w:p>
+      <w:r>
+        <w:t xml:space="preserve">        //[</w:t>
+      </w:r>
+      <w:proofErr w:type="spellStart"/>
+      <w:r>
+        <w:t>DataType</w:t>
+      </w:r>
+      <w:proofErr w:type="spellEnd"/>
+      <w:r>
+        <w:t>(</w:t>
+      </w:r>
+      <w:proofErr w:type="spellStart"/>
+      <w:r>
+        <w:t>DataType</w:t>
+      </w:r>
+      <w:proofErr w:type="spellEnd"/>
+      <w:r>
+        <w:t>.)]   //</w:t>
+      </w:r>
+      <w:r>
+        <w:rPr>
+          <w:rFonts w:hint="eastAsia"/>
+        </w:rPr>
+        <w:t>內建的規則，就可以不用寫正規表達式</w:t>
+      </w:r>
+    </w:p>
+    <w:p>
+      <w:r>
+        <w:t xml:space="preserve">        [</w:t>
+      </w:r>
+      <w:proofErr w:type="spellStart"/>
+      <w:r>
+        <w:t>DisplayName</w:t>
+      </w:r>
+      <w:proofErr w:type="spellEnd"/>
+      <w:r>
+        <w:t>("</w:t>
+      </w:r>
+      <w:r>
+        <w:rPr>
+          <w:rFonts w:hint="eastAsia"/>
+        </w:rPr>
+        <w:t>供應商編號</w:t>
+      </w:r>
+      <w:r>
+        <w:t xml:space="preserve">")]        </w:t>
+      </w:r>
+    </w:p>
+    <w:p>
+      <w:r>
+        <w:t xml:space="preserve">        public </w:t>
+      </w:r>
+      <w:proofErr w:type="spellStart"/>
+      <w:r>
+        <w:t>int</w:t>
+      </w:r>
+      <w:proofErr w:type="spellEnd"/>
+      <w:r>
+        <w:t xml:space="preserve"> </w:t>
+      </w:r>
+      <w:proofErr w:type="spellStart"/>
+      <w:r>
+        <w:t>SupplierID</w:t>
+      </w:r>
+      <w:proofErr w:type="spellEnd"/>
+      <w:r>
+        <w:t xml:space="preserve"> </w:t>
+      </w:r>
+      <w:proofErr w:type="gramStart"/>
+      <w:r>
+        <w:t>{ get</w:t>
+      </w:r>
+      <w:proofErr w:type="gramEnd"/>
+      <w:r>
+        <w:t>; set; }</w:t>
+      </w:r>
+    </w:p>
+    <w:p/>
+    <w:p>
+      <w:r>
+        <w:t xml:space="preserve">        [</w:t>
+      </w:r>
+      <w:proofErr w:type="spellStart"/>
+      <w:r>
+        <w:t>DisplayName</w:t>
+      </w:r>
+      <w:proofErr w:type="spellEnd"/>
+      <w:r>
+        <w:t>("</w:t>
+      </w:r>
+      <w:r>
+        <w:rPr>
+          <w:rFonts w:hint="eastAsia"/>
+        </w:rPr>
+        <w:t>產品類別</w:t>
+      </w:r>
+      <w:r>
+        <w:t>")]</w:t>
+      </w:r>
+    </w:p>
+    <w:p>
+      <w:r>
+        <w:t xml:space="preserve">        //</w:t>
+      </w:r>
+      <w:r>
+        <w:rPr>
+          <w:rFonts w:hint="eastAsia"/>
+        </w:rPr>
+        <w:t>外來鍵</w:t>
+      </w:r>
+    </w:p>
+    <w:p>
+      <w:r>
+        <w:t xml:space="preserve">        public </w:t>
+      </w:r>
+      <w:proofErr w:type="spellStart"/>
+      <w:r>
+        <w:t>int</w:t>
+      </w:r>
+      <w:proofErr w:type="spellEnd"/>
+      <w:r>
+        <w:t xml:space="preserve"> </w:t>
+      </w:r>
+      <w:proofErr w:type="spellStart"/>
+      <w:r>
+        <w:t>CategoryID</w:t>
+      </w:r>
+      <w:proofErr w:type="spellEnd"/>
+      <w:r>
+        <w:t xml:space="preserve"> </w:t>
+      </w:r>
+      <w:proofErr w:type="gramStart"/>
+      <w:r>
+        <w:t>{ get</w:t>
+      </w:r>
+      <w:proofErr w:type="gramEnd"/>
+      <w:r>
+        <w:t>; set; }</w:t>
+      </w:r>
+    </w:p>
+    <w:p/>
+    <w:p/>
+    <w:p>
+      <w:r>
+        <w:t xml:space="preserve">        [</w:t>
+      </w:r>
+      <w:proofErr w:type="spellStart"/>
+      <w:r>
+        <w:t>DisplayName</w:t>
+      </w:r>
+      <w:proofErr w:type="spellEnd"/>
+      <w:r>
+        <w:t>("</w:t>
+      </w:r>
+      <w:r>
+        <w:rPr>
+          <w:rFonts w:hint="eastAsia"/>
+        </w:rPr>
+        <w:t>產品單位</w:t>
+      </w:r>
+      <w:r>
+        <w:t>")]</w:t>
+      </w:r>
+    </w:p>
+    <w:p>
+      <w:r>
+        <w:t xml:space="preserve">        [Required(</w:t>
+      </w:r>
+      <w:proofErr w:type="spellStart"/>
+      <w:r>
+        <w:t>ErrorMessage</w:t>
+      </w:r>
+      <w:proofErr w:type="spellEnd"/>
+      <w:r>
+        <w:t xml:space="preserve"> = "</w:t>
+      </w:r>
+      <w:proofErr w:type="gramStart"/>
+      <w:r>
+        <w:rPr>
+          <w:rFonts w:hint="eastAsia"/>
+        </w:rPr>
+        <w:t>必填欄位</w:t>
+      </w:r>
+      <w:proofErr w:type="gramEnd"/>
+      <w:r>
+        <w:t>")]</w:t>
+      </w:r>
+    </w:p>
+    <w:p>
+      <w:r>
+        <w:lastRenderedPageBreak/>
+        <w:t xml:space="preserve">        [</w:t>
+      </w:r>
+      <w:proofErr w:type="spellStart"/>
+      <w:r>
+        <w:t>StringLength</w:t>
+      </w:r>
+      <w:proofErr w:type="spellEnd"/>
+      <w:r>
+        <w:t xml:space="preserve">(20, </w:t>
+      </w:r>
+      <w:proofErr w:type="spellStart"/>
+      <w:r>
+        <w:t>ErrorMessage</w:t>
+      </w:r>
+      <w:proofErr w:type="spellEnd"/>
+      <w:r>
+        <w:t xml:space="preserve"> = "</w:t>
+      </w:r>
+      <w:r>
+        <w:rPr>
+          <w:rFonts w:hint="eastAsia"/>
+        </w:rPr>
+        <w:t>最多</w:t>
+      </w:r>
+      <w:r>
+        <w:t>20</w:t>
+      </w:r>
+      <w:r>
+        <w:rPr>
+          <w:rFonts w:hint="eastAsia"/>
+        </w:rPr>
+        <w:t>字元</w:t>
+      </w:r>
+      <w:r>
+        <w:t>")]</w:t>
+      </w:r>
+    </w:p>
+    <w:p>
+      <w:r>
+        <w:t xml:space="preserve">        public string </w:t>
+      </w:r>
+      <w:proofErr w:type="spellStart"/>
+      <w:r>
+        <w:t>QuantityPerUnit</w:t>
+      </w:r>
+      <w:proofErr w:type="spellEnd"/>
+      <w:r>
+        <w:t xml:space="preserve"> </w:t>
+      </w:r>
+      <w:proofErr w:type="gramStart"/>
+      <w:r>
+        <w:t>{ get</w:t>
+      </w:r>
+      <w:proofErr w:type="gramEnd"/>
+      <w:r>
+        <w:t>; set; }</w:t>
+      </w:r>
+    </w:p>
+    <w:p/>
+    <w:p>
+      <w:r>
+        <w:t xml:space="preserve">        //</w:t>
+      </w:r>
+      <w:r>
+        <w:rPr>
+          <w:rFonts w:hint="eastAsia"/>
+        </w:rPr>
+        <w:t>可以有小數</w:t>
+      </w:r>
+    </w:p>
+    <w:p>
+      <w:r>
+        <w:t xml:space="preserve">        [</w:t>
+      </w:r>
+      <w:proofErr w:type="spellStart"/>
+      <w:r>
+        <w:t>DisplayName</w:t>
+      </w:r>
+      <w:proofErr w:type="spellEnd"/>
+      <w:r>
+        <w:t>("</w:t>
+      </w:r>
+      <w:r>
+        <w:rPr>
+          <w:rFonts w:hint="eastAsia"/>
+        </w:rPr>
+        <w:t>產品單價</w:t>
+      </w:r>
+      <w:r>
+        <w:t>")]</w:t>
+      </w:r>
+    </w:p>
+    <w:p>
+      <w:r>
+        <w:t xml:space="preserve">        [Required(</w:t>
+      </w:r>
+      <w:proofErr w:type="spellStart"/>
+      <w:r>
+        <w:t>ErrorMessage</w:t>
+      </w:r>
+      <w:proofErr w:type="spellEnd"/>
+      <w:r>
+        <w:t xml:space="preserve"> = "</w:t>
+      </w:r>
+      <w:proofErr w:type="gramStart"/>
+      <w:r>
+        <w:rPr>
+          <w:rFonts w:hint="eastAsia"/>
+        </w:rPr>
+        <w:t>必填欄位</w:t>
+      </w:r>
+      <w:proofErr w:type="gramEnd"/>
+      <w:r>
+        <w:t>")]</w:t>
+      </w:r>
+    </w:p>
+    <w:p>
+      <w:r>
+        <w:t xml:space="preserve">        [Range(</w:t>
+      </w:r>
+      <w:proofErr w:type="spellStart"/>
+      <w:r>
+        <w:t>double.Epsilon</w:t>
+      </w:r>
+      <w:proofErr w:type="spellEnd"/>
+      <w:r>
+        <w:t xml:space="preserve">, </w:t>
+      </w:r>
+      <w:proofErr w:type="spellStart"/>
+      <w:r>
+        <w:t>double.MaxValue</w:t>
+      </w:r>
+      <w:proofErr w:type="spellEnd"/>
+      <w:r>
+        <w:t xml:space="preserve">, </w:t>
+      </w:r>
+      <w:proofErr w:type="spellStart"/>
+      <w:r>
+        <w:t>ErrorMessage</w:t>
+      </w:r>
+      <w:proofErr w:type="spellEnd"/>
+      <w:r>
+        <w:t xml:space="preserve"> = "</w:t>
+      </w:r>
+      <w:r>
+        <w:rPr>
+          <w:rFonts w:hint="eastAsia"/>
+        </w:rPr>
+        <w:t>必須大於</w:t>
+      </w:r>
+      <w:r>
+        <w:t>0")]</w:t>
+      </w:r>
+    </w:p>
+    <w:p>
+      <w:r>
+        <w:t xml:space="preserve">        public decimal </w:t>
+      </w:r>
+      <w:proofErr w:type="spellStart"/>
+      <w:r>
+        <w:t>UnitPrice</w:t>
+      </w:r>
+      <w:proofErr w:type="spellEnd"/>
+      <w:r>
+        <w:t xml:space="preserve"> { get; set; }  //</w:t>
+      </w:r>
+      <w:r>
+        <w:rPr>
+          <w:rFonts w:hint="eastAsia"/>
+        </w:rPr>
+        <w:t>把原本</w:t>
+      </w:r>
+      <w:proofErr w:type="gramStart"/>
+      <w:r>
+        <w:rPr>
+          <w:rFonts w:hint="eastAsia"/>
+        </w:rPr>
+        <w:t>的泛型改成</w:t>
+      </w:r>
+      <w:proofErr w:type="gramEnd"/>
+      <w:r>
+        <w:rPr>
+          <w:rFonts w:hint="eastAsia"/>
+        </w:rPr>
+        <w:t>純資料，</w:t>
+      </w:r>
+      <w:proofErr w:type="gramStart"/>
+      <w:r>
+        <w:rPr>
+          <w:rFonts w:hint="eastAsia"/>
+        </w:rPr>
+        <w:t>因為泛型可以</w:t>
+      </w:r>
+      <w:proofErr w:type="gramEnd"/>
+      <w:r>
+        <w:rPr>
+          <w:rFonts w:hint="eastAsia"/>
+        </w:rPr>
+        <w:t>為空值</w:t>
+      </w:r>
+    </w:p>
+    <w:p/>
+    <w:p/>
+    <w:p>
+      <w:r>
+        <w:t xml:space="preserve">        [</w:t>
+      </w:r>
+      <w:proofErr w:type="spellStart"/>
+      <w:r>
+        <w:t>DisplayName</w:t>
+      </w:r>
+      <w:proofErr w:type="spellEnd"/>
+      <w:r>
+        <w:t>("</w:t>
+      </w:r>
+      <w:r>
+        <w:rPr>
+          <w:rFonts w:hint="eastAsia"/>
+        </w:rPr>
+        <w:t>庫存量</w:t>
+      </w:r>
+      <w:r>
+        <w:t>")]</w:t>
+      </w:r>
+    </w:p>
+    <w:p>
+      <w:r>
+        <w:t xml:space="preserve">        [Required(</w:t>
+      </w:r>
+      <w:proofErr w:type="spellStart"/>
+      <w:r>
+        <w:t>ErrorMessage</w:t>
+      </w:r>
+      <w:proofErr w:type="spellEnd"/>
+      <w:r>
+        <w:t xml:space="preserve"> = "</w:t>
+      </w:r>
+      <w:proofErr w:type="gramStart"/>
+      <w:r>
+        <w:rPr>
+          <w:rFonts w:hint="eastAsia"/>
+        </w:rPr>
+        <w:t>必填欄位</w:t>
+      </w:r>
+      <w:proofErr w:type="gramEnd"/>
+      <w:r>
+        <w:t>")]</w:t>
+      </w:r>
+    </w:p>
+    <w:p>
+      <w:r>
+        <w:t xml:space="preserve">        [Range(0, </w:t>
+      </w:r>
+      <w:proofErr w:type="spellStart"/>
+      <w:r>
+        <w:t>short.MaxValue</w:t>
+      </w:r>
+      <w:proofErr w:type="spellEnd"/>
+      <w:r>
+        <w:t xml:space="preserve">, </w:t>
+      </w:r>
+      <w:proofErr w:type="spellStart"/>
+      <w:r>
+        <w:t>ErrorMessage</w:t>
+      </w:r>
+      <w:proofErr w:type="spellEnd"/>
+      <w:r>
+        <w:t xml:space="preserve"> = "</w:t>
+      </w:r>
+      <w:r>
+        <w:rPr>
+          <w:rFonts w:hint="eastAsia"/>
+        </w:rPr>
+        <w:t>必須大於</w:t>
+      </w:r>
+      <w:r>
+        <w:t>0")]</w:t>
+      </w:r>
+    </w:p>
+    <w:p>
+      <w:r>
+        <w:t xml:space="preserve">        public short </w:t>
+      </w:r>
+      <w:proofErr w:type="spellStart"/>
+      <w:r>
+        <w:t>UnitsInStock</w:t>
+      </w:r>
+      <w:proofErr w:type="spellEnd"/>
+      <w:r>
+        <w:t xml:space="preserve"> </w:t>
+      </w:r>
+      <w:proofErr w:type="gramStart"/>
+      <w:r>
+        <w:t>{ get</w:t>
+      </w:r>
+      <w:proofErr w:type="gramEnd"/>
+      <w:r>
+        <w:t>; set; }</w:t>
+      </w:r>
+    </w:p>
+    <w:p/>
+    <w:p/>
+    <w:p>
+      <w:r>
+        <w:t xml:space="preserve">        [</w:t>
+      </w:r>
+      <w:proofErr w:type="spellStart"/>
+      <w:r>
+        <w:t>DisplayName</w:t>
+      </w:r>
+      <w:proofErr w:type="spellEnd"/>
+      <w:r>
+        <w:t>("</w:t>
+      </w:r>
+      <w:r>
+        <w:rPr>
+          <w:rFonts w:hint="eastAsia"/>
+        </w:rPr>
+        <w:t>已採購量</w:t>
+      </w:r>
+      <w:r>
+        <w:t>")]</w:t>
+      </w:r>
+    </w:p>
+    <w:p>
+      <w:r>
+        <w:t xml:space="preserve">        [Required(</w:t>
+      </w:r>
+      <w:proofErr w:type="spellStart"/>
+      <w:r>
+        <w:t>ErrorMessage</w:t>
+      </w:r>
+      <w:proofErr w:type="spellEnd"/>
+      <w:r>
+        <w:t xml:space="preserve"> = "</w:t>
+      </w:r>
+      <w:proofErr w:type="gramStart"/>
+      <w:r>
+        <w:rPr>
+          <w:rFonts w:hint="eastAsia"/>
+        </w:rPr>
+        <w:t>必填欄位</w:t>
+      </w:r>
+      <w:proofErr w:type="gramEnd"/>
+      <w:r>
+        <w:t>")]</w:t>
+      </w:r>
+    </w:p>
+    <w:p>
+      <w:r>
+        <w:t xml:space="preserve">        [Range(0, </w:t>
+      </w:r>
+      <w:proofErr w:type="spellStart"/>
+      <w:r>
+        <w:t>short.MaxValue</w:t>
+      </w:r>
+      <w:proofErr w:type="spellEnd"/>
+      <w:r>
+        <w:t xml:space="preserve">, </w:t>
+      </w:r>
+      <w:proofErr w:type="spellStart"/>
+      <w:r>
+        <w:t>ErrorMessage</w:t>
+      </w:r>
+      <w:proofErr w:type="spellEnd"/>
+      <w:r>
+        <w:t xml:space="preserve"> = "</w:t>
+      </w:r>
+      <w:r>
+        <w:rPr>
+          <w:rFonts w:hint="eastAsia"/>
+        </w:rPr>
+        <w:t>必須大於</w:t>
+      </w:r>
+      <w:r>
+        <w:t>0")]</w:t>
+      </w:r>
+    </w:p>
+    <w:p>
+      <w:r>
+        <w:t xml:space="preserve">        public short </w:t>
+      </w:r>
+      <w:proofErr w:type="spellStart"/>
+      <w:r>
+        <w:t>UnitsOnOrder</w:t>
+      </w:r>
+      <w:proofErr w:type="spellEnd"/>
+      <w:r>
+        <w:t xml:space="preserve"> </w:t>
+      </w:r>
+      <w:proofErr w:type="gramStart"/>
+      <w:r>
+        <w:t>{ get</w:t>
+      </w:r>
+      <w:proofErr w:type="gramEnd"/>
+      <w:r>
+        <w:t>; set; }</w:t>
+      </w:r>
+    </w:p>
+    <w:p/>
+    <w:p/>
+    <w:p>
+      <w:r>
+        <w:t xml:space="preserve">        </w:t>
+      </w:r>
+    </w:p>
+    <w:p>
+      <w:r>
+        <w:t xml:space="preserve">        [</w:t>
+      </w:r>
+      <w:proofErr w:type="spellStart"/>
+      <w:r>
+        <w:t>DisplayName</w:t>
+      </w:r>
+      <w:proofErr w:type="spellEnd"/>
+      <w:r>
+        <w:t>("</w:t>
+      </w:r>
+      <w:r>
+        <w:rPr>
+          <w:rFonts w:hint="eastAsia"/>
+        </w:rPr>
+        <w:t>安全存量</w:t>
+      </w:r>
+      <w:r>
+        <w:t>")]</w:t>
+      </w:r>
+    </w:p>
+    <w:p>
+      <w:r>
+        <w:t xml:space="preserve">        [Required(</w:t>
+      </w:r>
+      <w:proofErr w:type="spellStart"/>
+      <w:r>
+        <w:t>ErrorMessage</w:t>
+      </w:r>
+      <w:proofErr w:type="spellEnd"/>
+      <w:r>
+        <w:t xml:space="preserve"> = "</w:t>
+      </w:r>
+      <w:proofErr w:type="gramStart"/>
+      <w:r>
+        <w:rPr>
+          <w:rFonts w:hint="eastAsia"/>
+        </w:rPr>
+        <w:t>必填欄位</w:t>
+      </w:r>
+      <w:proofErr w:type="gramEnd"/>
+      <w:r>
+        <w:t>")]</w:t>
+      </w:r>
+    </w:p>
+    <w:p>
+      <w:r>
+        <w:t xml:space="preserve">        [Range(0, </w:t>
+      </w:r>
+      <w:proofErr w:type="spellStart"/>
+      <w:r>
+        <w:t>short.MaxValue</w:t>
+      </w:r>
+      <w:proofErr w:type="spellEnd"/>
+      <w:r>
+        <w:t xml:space="preserve">, </w:t>
+      </w:r>
+      <w:proofErr w:type="spellStart"/>
+      <w:r>
+        <w:t>ErrorMessage</w:t>
+      </w:r>
+      <w:proofErr w:type="spellEnd"/>
+      <w:r>
+        <w:t xml:space="preserve"> = "</w:t>
+      </w:r>
+      <w:r>
+        <w:rPr>
+          <w:rFonts w:hint="eastAsia"/>
+        </w:rPr>
+        <w:t>必須大於</w:t>
+      </w:r>
+      <w:r>
+        <w:t>0")]</w:t>
+      </w:r>
+    </w:p>
+    <w:p>
+      <w:r>
+        <w:t xml:space="preserve">        public short </w:t>
+      </w:r>
+      <w:proofErr w:type="spellStart"/>
+      <w:r>
+        <w:t>ReorderLevel</w:t>
+      </w:r>
+      <w:proofErr w:type="spellEnd"/>
+      <w:r>
+        <w:t xml:space="preserve"> </w:t>
+      </w:r>
+      <w:proofErr w:type="gramStart"/>
+      <w:r>
+        <w:t>{ get</w:t>
+      </w:r>
+      <w:proofErr w:type="gramEnd"/>
+      <w:r>
+        <w:t>; set; }</w:t>
+      </w:r>
+    </w:p>
+    <w:p/>
+    <w:p>
+      <w:r>
+        <w:t xml:space="preserve">        [</w:t>
+      </w:r>
+      <w:proofErr w:type="spellStart"/>
+      <w:r>
+        <w:t>DisplayName</w:t>
+      </w:r>
+      <w:proofErr w:type="spellEnd"/>
+      <w:r>
+        <w:t>("</w:t>
+      </w:r>
+      <w:r>
+        <w:rPr>
+          <w:rFonts w:hint="eastAsia"/>
+        </w:rPr>
+        <w:t>是否銷售</w:t>
+      </w:r>
+      <w:r>
+        <w:t>")]</w:t>
+      </w:r>
+    </w:p>
+    <w:p>
+      <w:r>
+        <w:t xml:space="preserve">        [</w:t>
+      </w:r>
+      <w:proofErr w:type="spellStart"/>
+      <w:r>
+        <w:t>DefaultValue</w:t>
+      </w:r>
+      <w:proofErr w:type="spellEnd"/>
+      <w:r>
+        <w:t>(false)]   //</w:t>
+      </w:r>
+      <w:r>
+        <w:rPr>
+          <w:rFonts w:hint="eastAsia"/>
+        </w:rPr>
+        <w:t>預設值</w:t>
+      </w:r>
+    </w:p>
+    <w:p>
+      <w:r>
+        <w:t xml:space="preserve">        public bool Discontinued </w:t>
+      </w:r>
+      <w:proofErr w:type="gramStart"/>
+      <w:r>
+        <w:t>{ get</w:t>
+      </w:r>
+      <w:proofErr w:type="gramEnd"/>
+      <w:r>
+        <w:t xml:space="preserve">; set; }        </w:t>
+      </w:r>
+    </w:p>
+    <w:p>
       <w:pPr>
         <w:rPr>
           <w:rFonts w:ascii="Times New Roman" w:eastAsia="標楷體" w:hAnsi="Times New Roman"/>
         </w:rPr>
       </w:pPr>
-      <w:permStart w:id="1001654116" w:edGrp="everyone"/>
-    </w:p>
-    <w:permEnd w:id="1001654116"/>
+      <w:r>
+        <w:t xml:space="preserve">    }</w:t>
+      </w:r>
+      <w:bookmarkStart w:id="0" w:name="_GoBack"/>
+      <w:bookmarkEnd w:id="0"/>
+    </w:p>
+    <w:permEnd w:id="1040015074"/>
     <w:p>
       <w:pPr>
         <w:rPr>
@@ -1347,14 +2421,900 @@
       </w:r>
     </w:p>
     <w:p>
+      <w:permStart w:id="1120428166" w:edGrp="everyone"/>
+      <w:r>
+        <w:t xml:space="preserve">public class </w:t>
+      </w:r>
+      <w:proofErr w:type="spellStart"/>
+      <w:r>
+        <w:t>MetaCustomers</w:t>
+      </w:r>
+      <w:proofErr w:type="spellEnd"/>
+    </w:p>
+    <w:p>
+      <w:r>
+        <w:t xml:space="preserve">    {</w:t>
+      </w:r>
+    </w:p>
+    <w:p>
+      <w:r>
+        <w:t xml:space="preserve">        [Key]</w:t>
+      </w:r>
+    </w:p>
+    <w:p>
+      <w:r>
+        <w:t xml:space="preserve">        [</w:t>
+      </w:r>
+      <w:proofErr w:type="spellStart"/>
+      <w:r>
+        <w:t>DisplayName</w:t>
+      </w:r>
+      <w:proofErr w:type="spellEnd"/>
+      <w:r>
+        <w:t>("</w:t>
+      </w:r>
+      <w:r>
+        <w:rPr>
+          <w:rFonts w:hint="eastAsia"/>
+        </w:rPr>
+        <w:t>顧客編號</w:t>
+      </w:r>
+      <w:r>
+        <w:t>")]</w:t>
+      </w:r>
+    </w:p>
+    <w:p>
+      <w:r>
+        <w:lastRenderedPageBreak/>
+        <w:t xml:space="preserve">        [</w:t>
+      </w:r>
+      <w:proofErr w:type="spellStart"/>
+      <w:r>
+        <w:t>RegularExpression</w:t>
+      </w:r>
+      <w:proofErr w:type="spellEnd"/>
+      <w:r>
+        <w:t>("[A-</w:t>
+      </w:r>
+      <w:proofErr w:type="gramStart"/>
+      <w:r>
+        <w:t>Z]{</w:t>
+      </w:r>
+      <w:proofErr w:type="gramEnd"/>
+      <w:r>
+        <w:t>5}")]</w:t>
+      </w:r>
+    </w:p>
+    <w:p>
+      <w:r>
+        <w:t xml:space="preserve">        //</w:t>
+      </w:r>
+      <w:proofErr w:type="spellStart"/>
+      <w:proofErr w:type="gramStart"/>
+      <w:r>
+        <w:t>nchar</w:t>
+      </w:r>
+      <w:proofErr w:type="spellEnd"/>
+      <w:r>
+        <w:t>(</w:t>
+      </w:r>
+      <w:proofErr w:type="gramEnd"/>
+      <w:r>
+        <w:t>5)</w:t>
+      </w:r>
+    </w:p>
+    <w:p>
+      <w:r>
+        <w:t xml:space="preserve">        public string </w:t>
+      </w:r>
+      <w:proofErr w:type="spellStart"/>
+      <w:r>
+        <w:t>CustomerID</w:t>
+      </w:r>
+      <w:proofErr w:type="spellEnd"/>
+      <w:r>
+        <w:t xml:space="preserve"> </w:t>
+      </w:r>
+      <w:proofErr w:type="gramStart"/>
+      <w:r>
+        <w:t>{ get</w:t>
+      </w:r>
+      <w:proofErr w:type="gramEnd"/>
+      <w:r>
+        <w:t>; set; }</w:t>
+      </w:r>
+    </w:p>
+    <w:p/>
+    <w:p>
+      <w:r>
+        <w:t xml:space="preserve">        [</w:t>
+      </w:r>
+      <w:proofErr w:type="spellStart"/>
+      <w:r>
+        <w:t>DisplayName</w:t>
+      </w:r>
+      <w:proofErr w:type="spellEnd"/>
+      <w:r>
+        <w:t>("</w:t>
+      </w:r>
+      <w:r>
+        <w:rPr>
+          <w:rFonts w:hint="eastAsia"/>
+        </w:rPr>
+        <w:t>公司名稱</w:t>
+      </w:r>
+      <w:r>
+        <w:t>")]</w:t>
+      </w:r>
+    </w:p>
+    <w:p>
+      <w:r>
+        <w:t xml:space="preserve">        [Required]</w:t>
+      </w:r>
+    </w:p>
+    <w:p>
+      <w:r>
+        <w:t xml:space="preserve">        [</w:t>
+      </w:r>
+      <w:proofErr w:type="spellStart"/>
+      <w:r>
+        <w:t>StringLength</w:t>
+      </w:r>
+      <w:proofErr w:type="spellEnd"/>
+      <w:r>
+        <w:t>(40,ErrorMessage ="</w:t>
+      </w:r>
+      <w:r>
+        <w:rPr>
+          <w:rFonts w:hint="eastAsia"/>
+        </w:rPr>
+        <w:t>最多</w:t>
+      </w:r>
+      <w:r>
+        <w:t>40</w:t>
+      </w:r>
+      <w:r>
+        <w:rPr>
+          <w:rFonts w:hint="eastAsia"/>
+        </w:rPr>
+        <w:t>字元</w:t>
+      </w:r>
+      <w:r>
+        <w:t>")]</w:t>
+      </w:r>
+    </w:p>
+    <w:p>
+      <w:r>
+        <w:t xml:space="preserve">        public string </w:t>
+      </w:r>
+      <w:proofErr w:type="spellStart"/>
+      <w:r>
+        <w:t>CompanyName</w:t>
+      </w:r>
+      <w:proofErr w:type="spellEnd"/>
+      <w:r>
+        <w:t xml:space="preserve"> </w:t>
+      </w:r>
+      <w:proofErr w:type="gramStart"/>
+      <w:r>
+        <w:t>{ get</w:t>
+      </w:r>
+      <w:proofErr w:type="gramEnd"/>
+      <w:r>
+        <w:t>; set; }</w:t>
+      </w:r>
+    </w:p>
+    <w:p/>
+    <w:p>
+      <w:r>
+        <w:t xml:space="preserve">        [</w:t>
+      </w:r>
+      <w:proofErr w:type="spellStart"/>
+      <w:r>
+        <w:t>DisplayName</w:t>
+      </w:r>
+      <w:proofErr w:type="spellEnd"/>
+      <w:r>
+        <w:t>("</w:t>
+      </w:r>
+      <w:r>
+        <w:rPr>
+          <w:rFonts w:hint="eastAsia"/>
+        </w:rPr>
+        <w:t>聯絡人姓名</w:t>
+      </w:r>
+      <w:r>
+        <w:t>")]</w:t>
+      </w:r>
+    </w:p>
+    <w:p>
+      <w:r>
+        <w:t xml:space="preserve">        [</w:t>
+      </w:r>
+      <w:proofErr w:type="spellStart"/>
+      <w:r>
+        <w:t>StringLength</w:t>
+      </w:r>
+      <w:proofErr w:type="spellEnd"/>
+      <w:r>
+        <w:t xml:space="preserve">(30, </w:t>
+      </w:r>
+      <w:proofErr w:type="spellStart"/>
+      <w:r>
+        <w:t>ErrorMessage</w:t>
+      </w:r>
+      <w:proofErr w:type="spellEnd"/>
+      <w:r>
+        <w:t xml:space="preserve"> = "</w:t>
+      </w:r>
+      <w:r>
+        <w:rPr>
+          <w:rFonts w:hint="eastAsia"/>
+        </w:rPr>
+        <w:t>最多</w:t>
+      </w:r>
+      <w:r>
+        <w:t>30</w:t>
+      </w:r>
+      <w:r>
+        <w:rPr>
+          <w:rFonts w:hint="eastAsia"/>
+        </w:rPr>
+        <w:t>字元</w:t>
+      </w:r>
+      <w:r>
+        <w:t>")]</w:t>
+      </w:r>
+    </w:p>
+    <w:p>
+      <w:r>
+        <w:t xml:space="preserve">        public string </w:t>
+      </w:r>
+      <w:proofErr w:type="spellStart"/>
+      <w:r>
+        <w:t>ContactName</w:t>
+      </w:r>
+      <w:proofErr w:type="spellEnd"/>
+      <w:r>
+        <w:t xml:space="preserve"> </w:t>
+      </w:r>
+      <w:proofErr w:type="gramStart"/>
+      <w:r>
+        <w:t>{ get</w:t>
+      </w:r>
+      <w:proofErr w:type="gramEnd"/>
+      <w:r>
+        <w:t>; set; }</w:t>
+      </w:r>
+    </w:p>
+    <w:p/>
+    <w:p>
+      <w:r>
+        <w:t xml:space="preserve">        [</w:t>
+      </w:r>
+      <w:proofErr w:type="spellStart"/>
+      <w:r>
+        <w:t>DisplayName</w:t>
+      </w:r>
+      <w:proofErr w:type="spellEnd"/>
+      <w:r>
+        <w:t>("</w:t>
+      </w:r>
+      <w:r>
+        <w:rPr>
+          <w:rFonts w:hint="eastAsia"/>
+        </w:rPr>
+        <w:t>聯絡人職稱</w:t>
+      </w:r>
+      <w:r>
+        <w:t>")]</w:t>
+      </w:r>
+    </w:p>
+    <w:p>
+      <w:r>
+        <w:t xml:space="preserve">        [</w:t>
+      </w:r>
+      <w:proofErr w:type="spellStart"/>
+      <w:r>
+        <w:t>StringLength</w:t>
+      </w:r>
+      <w:proofErr w:type="spellEnd"/>
+      <w:r>
+        <w:t xml:space="preserve">(30, </w:t>
+      </w:r>
+      <w:proofErr w:type="spellStart"/>
+      <w:r>
+        <w:t>ErrorMessage</w:t>
+      </w:r>
+      <w:proofErr w:type="spellEnd"/>
+      <w:r>
+        <w:t xml:space="preserve"> = "</w:t>
+      </w:r>
+      <w:r>
+        <w:rPr>
+          <w:rFonts w:hint="eastAsia"/>
+        </w:rPr>
+        <w:t>最多</w:t>
+      </w:r>
+      <w:r>
+        <w:t>30</w:t>
+      </w:r>
+      <w:r>
+        <w:rPr>
+          <w:rFonts w:hint="eastAsia"/>
+        </w:rPr>
+        <w:t>字元</w:t>
+      </w:r>
+      <w:r>
+        <w:t>")]</w:t>
+      </w:r>
+    </w:p>
+    <w:p>
+      <w:r>
+        <w:t xml:space="preserve">        public string </w:t>
+      </w:r>
+      <w:proofErr w:type="spellStart"/>
+      <w:r>
+        <w:t>ContactTitle</w:t>
+      </w:r>
+      <w:proofErr w:type="spellEnd"/>
+      <w:r>
+        <w:t xml:space="preserve"> </w:t>
+      </w:r>
+      <w:proofErr w:type="gramStart"/>
+      <w:r>
+        <w:t>{ get</w:t>
+      </w:r>
+      <w:proofErr w:type="gramEnd"/>
+      <w:r>
+        <w:t>; set; }</w:t>
+      </w:r>
+    </w:p>
+    <w:p/>
+    <w:p>
+      <w:r>
+        <w:t xml:space="preserve">        [</w:t>
+      </w:r>
+      <w:proofErr w:type="spellStart"/>
+      <w:r>
+        <w:t>DisplayName</w:t>
+      </w:r>
+      <w:proofErr w:type="spellEnd"/>
+      <w:r>
+        <w:t>("</w:t>
+      </w:r>
+      <w:r>
+        <w:rPr>
+          <w:rFonts w:hint="eastAsia"/>
+        </w:rPr>
+        <w:t>地址</w:t>
+      </w:r>
+      <w:r>
+        <w:t>")]</w:t>
+      </w:r>
+    </w:p>
+    <w:p>
+      <w:r>
+        <w:t xml:space="preserve">        [</w:t>
+      </w:r>
+      <w:proofErr w:type="spellStart"/>
+      <w:r>
+        <w:t>StringLength</w:t>
+      </w:r>
+      <w:proofErr w:type="spellEnd"/>
+      <w:r>
+        <w:t xml:space="preserve">(60, </w:t>
+      </w:r>
+      <w:proofErr w:type="spellStart"/>
+      <w:r>
+        <w:t>ErrorMessage</w:t>
+      </w:r>
+      <w:proofErr w:type="spellEnd"/>
+      <w:r>
+        <w:t xml:space="preserve"> = "</w:t>
+      </w:r>
+      <w:r>
+        <w:rPr>
+          <w:rFonts w:hint="eastAsia"/>
+        </w:rPr>
+        <w:t>最多</w:t>
+      </w:r>
+      <w:r>
+        <w:t>60</w:t>
+      </w:r>
+      <w:r>
+        <w:rPr>
+          <w:rFonts w:hint="eastAsia"/>
+        </w:rPr>
+        <w:t>字元</w:t>
+      </w:r>
+      <w:r>
+        <w:t>")]</w:t>
+      </w:r>
+    </w:p>
+    <w:p>
+      <w:r>
+        <w:t xml:space="preserve">        public string Address </w:t>
+      </w:r>
+      <w:proofErr w:type="gramStart"/>
+      <w:r>
+        <w:t>{ get</w:t>
+      </w:r>
+      <w:proofErr w:type="gramEnd"/>
+      <w:r>
+        <w:t>; set; }</w:t>
+      </w:r>
+    </w:p>
+    <w:p/>
+    <w:p>
+      <w:r>
+        <w:t xml:space="preserve">        [</w:t>
+      </w:r>
+      <w:proofErr w:type="spellStart"/>
+      <w:r>
+        <w:t>DisplayName</w:t>
+      </w:r>
+      <w:proofErr w:type="spellEnd"/>
+      <w:r>
+        <w:t>("</w:t>
+      </w:r>
+      <w:r>
+        <w:rPr>
+          <w:rFonts w:hint="eastAsia"/>
+        </w:rPr>
+        <w:t>城市</w:t>
+      </w:r>
+      <w:r>
+        <w:t>")]</w:t>
+      </w:r>
+    </w:p>
+    <w:p>
+      <w:r>
+        <w:t xml:space="preserve">        [</w:t>
+      </w:r>
+      <w:proofErr w:type="spellStart"/>
+      <w:r>
+        <w:t>StringLength</w:t>
+      </w:r>
+      <w:proofErr w:type="spellEnd"/>
+      <w:r>
+        <w:t xml:space="preserve">(15, </w:t>
+      </w:r>
+      <w:proofErr w:type="spellStart"/>
+      <w:r>
+        <w:t>ErrorMessage</w:t>
+      </w:r>
+      <w:proofErr w:type="spellEnd"/>
+      <w:r>
+        <w:t xml:space="preserve"> = "</w:t>
+      </w:r>
+      <w:r>
+        <w:rPr>
+          <w:rFonts w:hint="eastAsia"/>
+        </w:rPr>
+        <w:t>最多</w:t>
+      </w:r>
+      <w:r>
+        <w:t>15</w:t>
+      </w:r>
+      <w:r>
+        <w:rPr>
+          <w:rFonts w:hint="eastAsia"/>
+        </w:rPr>
+        <w:t>字元</w:t>
+      </w:r>
+      <w:r>
+        <w:t>")]</w:t>
+      </w:r>
+    </w:p>
+    <w:p>
+      <w:r>
+        <w:t xml:space="preserve">        public string City </w:t>
+      </w:r>
+      <w:proofErr w:type="gramStart"/>
+      <w:r>
+        <w:t>{ get</w:t>
+      </w:r>
+      <w:proofErr w:type="gramEnd"/>
+      <w:r>
+        <w:t>; set; }</w:t>
+      </w:r>
+    </w:p>
+    <w:p/>
+    <w:p>
+      <w:r>
+        <w:t xml:space="preserve">        [</w:t>
+      </w:r>
+      <w:proofErr w:type="spellStart"/>
+      <w:r>
+        <w:t>DisplayName</w:t>
+      </w:r>
+      <w:proofErr w:type="spellEnd"/>
+      <w:r>
+        <w:t>("</w:t>
+      </w:r>
+      <w:r>
+        <w:rPr>
+          <w:rFonts w:hint="eastAsia"/>
+        </w:rPr>
+        <w:t>區域</w:t>
+      </w:r>
+      <w:r>
+        <w:t>")]</w:t>
+      </w:r>
+    </w:p>
+    <w:p>
+      <w:r>
+        <w:t xml:space="preserve">        [</w:t>
+      </w:r>
+      <w:proofErr w:type="spellStart"/>
+      <w:r>
+        <w:t>StringLength</w:t>
+      </w:r>
+      <w:proofErr w:type="spellEnd"/>
+      <w:r>
+        <w:t xml:space="preserve">(15, </w:t>
+      </w:r>
+      <w:proofErr w:type="spellStart"/>
+      <w:r>
+        <w:t>ErrorMessage</w:t>
+      </w:r>
+      <w:proofErr w:type="spellEnd"/>
+      <w:r>
+        <w:t xml:space="preserve"> = "</w:t>
+      </w:r>
+      <w:r>
+        <w:rPr>
+          <w:rFonts w:hint="eastAsia"/>
+        </w:rPr>
+        <w:t>最多</w:t>
+      </w:r>
+      <w:r>
+        <w:t>15</w:t>
+      </w:r>
+      <w:r>
+        <w:rPr>
+          <w:rFonts w:hint="eastAsia"/>
+        </w:rPr>
+        <w:t>字元</w:t>
+      </w:r>
+      <w:r>
+        <w:t>")]</w:t>
+      </w:r>
+    </w:p>
+    <w:p>
+      <w:r>
+        <w:t xml:space="preserve">        public string Region </w:t>
+      </w:r>
+      <w:proofErr w:type="gramStart"/>
+      <w:r>
+        <w:t>{ get</w:t>
+      </w:r>
+      <w:proofErr w:type="gramEnd"/>
+      <w:r>
+        <w:t>; set; }</w:t>
+      </w:r>
+    </w:p>
+    <w:p/>
+    <w:p>
+      <w:r>
+        <w:t xml:space="preserve">        [</w:t>
+      </w:r>
+      <w:proofErr w:type="spellStart"/>
+      <w:r>
+        <w:t>DisplayName</w:t>
+      </w:r>
+      <w:proofErr w:type="spellEnd"/>
+      <w:r>
+        <w:t>("</w:t>
+      </w:r>
+      <w:r>
+        <w:rPr>
+          <w:rFonts w:hint="eastAsia"/>
+        </w:rPr>
+        <w:t>郵遞區號</w:t>
+      </w:r>
+      <w:r>
+        <w:t>")]</w:t>
+      </w:r>
+    </w:p>
+    <w:p>
+      <w:r>
+        <w:t xml:space="preserve">        [</w:t>
+      </w:r>
+      <w:proofErr w:type="spellStart"/>
+      <w:r>
+        <w:t>StringLength</w:t>
+      </w:r>
+      <w:proofErr w:type="spellEnd"/>
+      <w:r>
+        <w:t xml:space="preserve">(10, </w:t>
+      </w:r>
+      <w:proofErr w:type="spellStart"/>
+      <w:r>
+        <w:t>ErrorMessage</w:t>
+      </w:r>
+      <w:proofErr w:type="spellEnd"/>
+      <w:r>
+        <w:t xml:space="preserve"> = "</w:t>
+      </w:r>
+      <w:r>
+        <w:rPr>
+          <w:rFonts w:hint="eastAsia"/>
+        </w:rPr>
+        <w:t>最多</w:t>
+      </w:r>
+      <w:r>
+        <w:t>10</w:t>
+      </w:r>
+      <w:r>
+        <w:rPr>
+          <w:rFonts w:hint="eastAsia"/>
+        </w:rPr>
+        <w:t>字元</w:t>
+      </w:r>
+      <w:r>
+        <w:t>")]</w:t>
+      </w:r>
+    </w:p>
+    <w:p>
+      <w:r>
+        <w:t xml:space="preserve">        public string </w:t>
+      </w:r>
+      <w:proofErr w:type="spellStart"/>
+      <w:r>
+        <w:t>PostalCode</w:t>
+      </w:r>
+      <w:proofErr w:type="spellEnd"/>
+      <w:r>
+        <w:t xml:space="preserve"> </w:t>
+      </w:r>
+      <w:proofErr w:type="gramStart"/>
+      <w:r>
+        <w:t>{ get</w:t>
+      </w:r>
+      <w:proofErr w:type="gramEnd"/>
+      <w:r>
+        <w:t>; set; }</w:t>
+      </w:r>
+    </w:p>
+    <w:p/>
+    <w:p>
+      <w:r>
+        <w:t xml:space="preserve">        [</w:t>
+      </w:r>
+      <w:proofErr w:type="spellStart"/>
+      <w:r>
+        <w:t>DisplayName</w:t>
+      </w:r>
+      <w:proofErr w:type="spellEnd"/>
+      <w:r>
+        <w:t>("</w:t>
+      </w:r>
+      <w:r>
+        <w:rPr>
+          <w:rFonts w:hint="eastAsia"/>
+        </w:rPr>
+        <w:t>國家</w:t>
+      </w:r>
+      <w:r>
+        <w:t>")]</w:t>
+      </w:r>
+    </w:p>
+    <w:p>
+      <w:r>
+        <w:t xml:space="preserve">        [</w:t>
+      </w:r>
+      <w:proofErr w:type="spellStart"/>
+      <w:r>
+        <w:t>StringLength</w:t>
+      </w:r>
+      <w:proofErr w:type="spellEnd"/>
+      <w:r>
+        <w:t xml:space="preserve">(15, </w:t>
+      </w:r>
+      <w:proofErr w:type="spellStart"/>
+      <w:r>
+        <w:t>ErrorMessage</w:t>
+      </w:r>
+      <w:proofErr w:type="spellEnd"/>
+      <w:r>
+        <w:t xml:space="preserve"> = "</w:t>
+      </w:r>
+      <w:r>
+        <w:rPr>
+          <w:rFonts w:hint="eastAsia"/>
+        </w:rPr>
+        <w:t>最多</w:t>
+      </w:r>
+      <w:r>
+        <w:t>15</w:t>
+      </w:r>
+      <w:r>
+        <w:rPr>
+          <w:rFonts w:hint="eastAsia"/>
+        </w:rPr>
+        <w:t>字元</w:t>
+      </w:r>
+      <w:r>
+        <w:t>")]</w:t>
+      </w:r>
+    </w:p>
+    <w:p>
+      <w:r>
+        <w:t xml:space="preserve">        public string Country </w:t>
+      </w:r>
+      <w:proofErr w:type="gramStart"/>
+      <w:r>
+        <w:t>{ get</w:t>
+      </w:r>
+      <w:proofErr w:type="gramEnd"/>
+      <w:r>
+        <w:t>; set; }</w:t>
+      </w:r>
+    </w:p>
+    <w:p/>
+    <w:p>
+      <w:r>
+        <w:t xml:space="preserve">        [</w:t>
+      </w:r>
+      <w:proofErr w:type="spellStart"/>
+      <w:r>
+        <w:t>DisplayName</w:t>
+      </w:r>
+      <w:proofErr w:type="spellEnd"/>
+      <w:r>
+        <w:t>("</w:t>
+      </w:r>
+      <w:r>
+        <w:rPr>
+          <w:rFonts w:hint="eastAsia"/>
+        </w:rPr>
+        <w:t>連絡電話</w:t>
+      </w:r>
+      <w:r>
+        <w:t>")]</w:t>
+      </w:r>
+    </w:p>
+    <w:p>
+      <w:r>
+        <w:lastRenderedPageBreak/>
+        <w:t xml:space="preserve">        [</w:t>
+      </w:r>
+      <w:proofErr w:type="spellStart"/>
+      <w:r>
+        <w:t>StringLength</w:t>
+      </w:r>
+      <w:proofErr w:type="spellEnd"/>
+      <w:r>
+        <w:t xml:space="preserve">(24, </w:t>
+      </w:r>
+      <w:proofErr w:type="spellStart"/>
+      <w:r>
+        <w:t>ErrorMessage</w:t>
+      </w:r>
+      <w:proofErr w:type="spellEnd"/>
+      <w:r>
+        <w:t xml:space="preserve"> = "</w:t>
+      </w:r>
+      <w:r>
+        <w:rPr>
+          <w:rFonts w:hint="eastAsia"/>
+        </w:rPr>
+        <w:t>最多</w:t>
+      </w:r>
+      <w:r>
+        <w:t>24</w:t>
+      </w:r>
+      <w:r>
+        <w:rPr>
+          <w:rFonts w:hint="eastAsia"/>
+        </w:rPr>
+        <w:t>字元</w:t>
+      </w:r>
+      <w:r>
+        <w:t>")]</w:t>
+      </w:r>
+    </w:p>
+    <w:p>
+      <w:r>
+        <w:t xml:space="preserve">        public string Phone </w:t>
+      </w:r>
+      <w:proofErr w:type="gramStart"/>
+      <w:r>
+        <w:t>{ get</w:t>
+      </w:r>
+      <w:proofErr w:type="gramEnd"/>
+      <w:r>
+        <w:t>; set; }</w:t>
+      </w:r>
+    </w:p>
+    <w:p/>
+    <w:p>
+      <w:r>
+        <w:t xml:space="preserve">        [</w:t>
+      </w:r>
+      <w:proofErr w:type="spellStart"/>
+      <w:r>
+        <w:t>DisplayName</w:t>
+      </w:r>
+      <w:proofErr w:type="spellEnd"/>
+      <w:r>
+        <w:t>("</w:t>
+      </w:r>
+      <w:r>
+        <w:rPr>
+          <w:rFonts w:hint="eastAsia"/>
+        </w:rPr>
+        <w:t>傳真</w:t>
+      </w:r>
+      <w:r>
+        <w:t>")]</w:t>
+      </w:r>
+    </w:p>
+    <w:p>
+      <w:r>
+        <w:t xml:space="preserve">        [</w:t>
+      </w:r>
+      <w:proofErr w:type="spellStart"/>
+      <w:r>
+        <w:t>StringLength</w:t>
+      </w:r>
+      <w:proofErr w:type="spellEnd"/>
+      <w:r>
+        <w:t xml:space="preserve">(24, </w:t>
+      </w:r>
+      <w:proofErr w:type="spellStart"/>
+      <w:r>
+        <w:t>ErrorMessage</w:t>
+      </w:r>
+      <w:proofErr w:type="spellEnd"/>
+      <w:r>
+        <w:t xml:space="preserve"> = "</w:t>
+      </w:r>
+      <w:r>
+        <w:rPr>
+          <w:rFonts w:hint="eastAsia"/>
+        </w:rPr>
+        <w:t>最多</w:t>
+      </w:r>
+      <w:r>
+        <w:t>24</w:t>
+      </w:r>
+      <w:r>
+        <w:rPr>
+          <w:rFonts w:hint="eastAsia"/>
+        </w:rPr>
+        <w:t>字元</w:t>
+      </w:r>
+      <w:r>
+        <w:t>")]</w:t>
+      </w:r>
+    </w:p>
+    <w:p>
+      <w:r>
+        <w:t xml:space="preserve">        public string Fax </w:t>
+      </w:r>
+      <w:proofErr w:type="gramStart"/>
+      <w:r>
+        <w:t>{ get</w:t>
+      </w:r>
+      <w:proofErr w:type="gramEnd"/>
+      <w:r>
+        <w:t>; set; }</w:t>
+      </w:r>
+    </w:p>
+    <w:p>
       <w:pPr>
         <w:rPr>
           <w:rFonts w:ascii="Times New Roman" w:eastAsia="標楷體" w:hAnsi="Times New Roman"/>
         </w:rPr>
       </w:pPr>
-      <w:permStart w:id="1948072532" w:edGrp="everyone"/>
-    </w:p>
-    <w:permEnd w:id="1948072532"/>
+      <w:r>
+        <w:t xml:space="preserve">    }</w:t>
+      </w:r>
+    </w:p>
+    <w:permEnd w:id="1120428166"/>
     <w:p>
       <w:pPr>
         <w:rPr>
@@ -1397,16 +3357,267 @@
       </w:r>
     </w:p>
     <w:p>
+      <w:permStart w:id="1096492782" w:edGrp="everyone"/>
+      <w:r>
+        <w:t xml:space="preserve">public class </w:t>
+      </w:r>
+      <w:proofErr w:type="spellStart"/>
+      <w:r>
+        <w:t>MetaCategories</w:t>
+      </w:r>
+      <w:proofErr w:type="spellEnd"/>
+    </w:p>
+    <w:p>
+      <w:r>
+        <w:t xml:space="preserve">    {</w:t>
+      </w:r>
+    </w:p>
+    <w:p>
+      <w:r>
+        <w:t xml:space="preserve">        //</w:t>
+      </w:r>
+      <w:r>
+        <w:rPr>
+          <w:rFonts w:hint="eastAsia"/>
+        </w:rPr>
+        <w:t>主鍵</w:t>
+      </w:r>
+    </w:p>
+    <w:p>
+      <w:r>
+        <w:t xml:space="preserve">        [</w:t>
+      </w:r>
+      <w:proofErr w:type="spellStart"/>
+      <w:r>
+        <w:t>DisplayName</w:t>
+      </w:r>
+      <w:proofErr w:type="spellEnd"/>
+      <w:r>
+        <w:t>("</w:t>
+      </w:r>
+      <w:r>
+        <w:rPr>
+          <w:rFonts w:hint="eastAsia"/>
+        </w:rPr>
+        <w:t>類別編號</w:t>
+      </w:r>
+      <w:r>
+        <w:t>")]</w:t>
+      </w:r>
+    </w:p>
+    <w:p>
+      <w:r>
+        <w:t xml:space="preserve">        public </w:t>
+      </w:r>
+      <w:proofErr w:type="spellStart"/>
+      <w:r>
+        <w:t>int</w:t>
+      </w:r>
+      <w:proofErr w:type="spellEnd"/>
+      <w:r>
+        <w:t xml:space="preserve"> </w:t>
+      </w:r>
+      <w:proofErr w:type="spellStart"/>
+      <w:r>
+        <w:t>CategoryID</w:t>
+      </w:r>
+      <w:proofErr w:type="spellEnd"/>
+      <w:r>
+        <w:t xml:space="preserve"> </w:t>
+      </w:r>
+      <w:proofErr w:type="gramStart"/>
+      <w:r>
+        <w:t>{ get</w:t>
+      </w:r>
+      <w:proofErr w:type="gramEnd"/>
+      <w:r>
+        <w:t>; set; }</w:t>
+      </w:r>
+    </w:p>
+    <w:p/>
+    <w:p>
+      <w:r>
+        <w:t xml:space="preserve">        [</w:t>
+      </w:r>
+      <w:proofErr w:type="spellStart"/>
+      <w:r>
+        <w:t>DisplayName</w:t>
+      </w:r>
+      <w:proofErr w:type="spellEnd"/>
+      <w:r>
+        <w:t>("</w:t>
+      </w:r>
+      <w:r>
+        <w:rPr>
+          <w:rFonts w:hint="eastAsia"/>
+        </w:rPr>
+        <w:t>類別名稱</w:t>
+      </w:r>
+      <w:r>
+        <w:t>")]</w:t>
+      </w:r>
+    </w:p>
+    <w:p>
+      <w:r>
+        <w:t xml:space="preserve">        [Required(</w:t>
+      </w:r>
+      <w:proofErr w:type="spellStart"/>
+      <w:r>
+        <w:t>ErrorMessage</w:t>
+      </w:r>
+      <w:proofErr w:type="spellEnd"/>
+      <w:r>
+        <w:t xml:space="preserve"> ="</w:t>
+      </w:r>
+      <w:proofErr w:type="gramStart"/>
+      <w:r>
+        <w:rPr>
+          <w:rFonts w:hint="eastAsia"/>
+        </w:rPr>
+        <w:t>必填欄位</w:t>
+      </w:r>
+      <w:proofErr w:type="gramEnd"/>
+      <w:r>
+        <w:t>")]</w:t>
+      </w:r>
+    </w:p>
+    <w:p>
+      <w:r>
+        <w:t xml:space="preserve">        [</w:t>
+      </w:r>
+      <w:proofErr w:type="spellStart"/>
+      <w:r>
+        <w:t>StringLength</w:t>
+      </w:r>
+      <w:proofErr w:type="spellEnd"/>
+      <w:r>
+        <w:t>(15,ErrorMessage ="</w:t>
+      </w:r>
+      <w:r>
+        <w:rPr>
+          <w:rFonts w:hint="eastAsia"/>
+        </w:rPr>
+        <w:t>最多</w:t>
+      </w:r>
+      <w:r>
+        <w:t>15</w:t>
+      </w:r>
+      <w:r>
+        <w:rPr>
+          <w:rFonts w:hint="eastAsia"/>
+        </w:rPr>
+        <w:t>個字</w:t>
+      </w:r>
+      <w:r>
+        <w:t>")]</w:t>
+      </w:r>
+    </w:p>
+    <w:p>
+      <w:r>
+        <w:t xml:space="preserve">        public string </w:t>
+      </w:r>
+      <w:proofErr w:type="spellStart"/>
+      <w:r>
+        <w:t>CategoryName</w:t>
+      </w:r>
+      <w:proofErr w:type="spellEnd"/>
+      <w:r>
+        <w:t xml:space="preserve"> </w:t>
+      </w:r>
+      <w:proofErr w:type="gramStart"/>
+      <w:r>
+        <w:t>{ get</w:t>
+      </w:r>
+      <w:proofErr w:type="gramEnd"/>
+      <w:r>
+        <w:t>; set; }</w:t>
+      </w:r>
+    </w:p>
+    <w:p/>
+    <w:p>
+      <w:r>
+        <w:t xml:space="preserve">        [</w:t>
+      </w:r>
+      <w:proofErr w:type="spellStart"/>
+      <w:r>
+        <w:t>DisplayName</w:t>
+      </w:r>
+      <w:proofErr w:type="spellEnd"/>
+      <w:r>
+        <w:t>("</w:t>
+      </w:r>
+      <w:r>
+        <w:rPr>
+          <w:rFonts w:hint="eastAsia"/>
+        </w:rPr>
+        <w:t>描述</w:t>
+      </w:r>
+      <w:r>
+        <w:t>")]</w:t>
+      </w:r>
+    </w:p>
+    <w:p>
+      <w:r>
+        <w:t xml:space="preserve">        public string Description </w:t>
+      </w:r>
+      <w:proofErr w:type="gramStart"/>
+      <w:r>
+        <w:t>{ get</w:t>
+      </w:r>
+      <w:proofErr w:type="gramEnd"/>
+      <w:r>
+        <w:t>; set; }</w:t>
+      </w:r>
+    </w:p>
+    <w:p/>
+    <w:p>
+      <w:r>
+        <w:t xml:space="preserve">        [</w:t>
+      </w:r>
+      <w:proofErr w:type="spellStart"/>
+      <w:r>
+        <w:t>DisplayName</w:t>
+      </w:r>
+      <w:proofErr w:type="spellEnd"/>
+      <w:r>
+        <w:t>("</w:t>
+      </w:r>
+      <w:r>
+        <w:rPr>
+          <w:rFonts w:hint="eastAsia"/>
+        </w:rPr>
+        <w:t>圖片</w:t>
+      </w:r>
+      <w:r>
+        <w:t>")]</w:t>
+      </w:r>
+    </w:p>
+    <w:p>
+      <w:r>
+        <w:t xml:space="preserve">        public </w:t>
+      </w:r>
+      <w:proofErr w:type="gramStart"/>
+      <w:r>
+        <w:t>byte[</w:t>
+      </w:r>
+      <w:proofErr w:type="gramEnd"/>
+      <w:r>
+        <w:t xml:space="preserve">] Picture { get; set; }        </w:t>
+      </w:r>
+    </w:p>
+    <w:p>
       <w:pPr>
         <w:rPr>
           <w:rFonts w:ascii="Times New Roman" w:eastAsia="標楷體" w:hAnsi="Times New Roman"/>
         </w:rPr>
       </w:pPr>
-      <w:permStart w:id="783441483" w:edGrp="everyone"/>
-      <w:permEnd w:id="783441483"/>
+      <w:r>
+        <w:t xml:space="preserve">    }</w:t>
+      </w:r>
+      <w:permEnd w:id="1096492782"/>
     </w:p>
     <w:sectPr>
-      <w:headerReference w:type="default" r:id="rId8"/>
+      <w:headerReference w:type="default" r:id="rId12"/>
       <w:pgSz w:w="11906" w:h="16838"/>
       <w:pgMar w:top="851" w:right="851" w:bottom="851" w:left="851" w:header="851" w:footer="992" w:gutter="0"/>
       <w:cols w:space="425"/>
@@ -1417,7 +3628,7 @@
 </file>
 
 <file path=word/endnotes.xml><?xml version="1.0" encoding="utf-8"?>
-<w:endnotes xmlns:wpc="http://schemas.microsoft.com/office/word/2010/wordprocessingCanvas" xmlns:cx="http://schemas.microsoft.com/office/drawing/2014/chartex" xmlns:cx1="http://schemas.microsoft.com/office/drawing/2015/9/8/chartex" xmlns:cx2="http://schemas.microsoft.com/office/drawing/2015/10/21/chartex" xmlns:cx3="http://schemas.microsoft.com/office/drawing/2016/5/9/chartex" xmlns:cx4="http://schemas.microsoft.com/office/drawing/2016/5/10/chartex" xmlns:cx5="http://schemas.microsoft.com/office/drawing/2016/5/11/chartex" xmlns:cx6="http://schemas.microsoft.com/office/drawing/2016/5/12/chartex" xmlns:cx7="http://schemas.microsoft.com/office/drawing/2016/5/13/chartex" xmlns:cx8="http://schemas.microsoft.com/office/drawing/2016/5/14/chartex" xmlns:mc="http://schemas.openxmlformats.org/markup-compatibility/2006" xmlns:aink="http://schemas.microsoft.com/office/drawing/2016/ink" xmlns:am3d="http://schemas.microsoft.com/office/drawing/2017/model3d" xmlns:o="urn:schemas-microsoft-com:office:office" xmlns:r="http://schemas.openxmlformats.org/officeDocument/2006/relationships" xmlns:m="http://schemas.openxmlformats.org/officeDocument/2006/math" xmlns:v="urn:schemas-microsoft-com:vml" xmlns:wp14="http://schemas.microsoft.com/office/word/2010/wordprocessingDrawing" xmlns:wp="http://schemas.openxmlformats.org/drawingml/2006/wordprocessingDrawing" xmlns:w10="urn:schemas-microsoft-com:office:word" xmlns:w="http://schemas.openxmlformats.org/wordprocessingml/2006/main" xmlns:w14="http://schemas.microsoft.com/office/word/2010/wordml" xmlns:w15="http://schemas.microsoft.com/office/word/2012/wordml" xmlns:w16cid="http://schemas.microsoft.com/office/word/2016/wordml/cid" xmlns:w16se="http://schemas.microsoft.com/office/word/2015/wordml/symex" xmlns:wpg="http://schemas.microsoft.com/office/word/2010/wordprocessingGroup" xmlns:wpi="http://schemas.microsoft.com/office/word/2010/wordprocessingInk" xmlns:wne="http://schemas.microsoft.com/office/word/2006/wordml" xmlns:wps="http://schemas.microsoft.com/office/word/2010/wordprocessingShape" mc:Ignorable="w14 w15 w16se w16cid wp14">
+<w:endnotes xmlns:wpc="http://schemas.microsoft.com/office/word/2010/wordprocessingCanvas" xmlns:cx="http://schemas.microsoft.com/office/drawing/2014/chartex" xmlns:mc="http://schemas.openxmlformats.org/markup-compatibility/2006" xmlns:o="urn:schemas-microsoft-com:office:office" xmlns:r="http://schemas.openxmlformats.org/officeDocument/2006/relationships" xmlns:m="http://schemas.openxmlformats.org/officeDocument/2006/math" xmlns:v="urn:schemas-microsoft-com:vml" xmlns:wp14="http://schemas.microsoft.com/office/word/2010/wordprocessingDrawing" xmlns:wp="http://schemas.openxmlformats.org/drawingml/2006/wordprocessingDrawing" xmlns:w10="urn:schemas-microsoft-com:office:word" xmlns:w="http://schemas.openxmlformats.org/wordprocessingml/2006/main" xmlns:w14="http://schemas.microsoft.com/office/word/2010/wordml" xmlns:w15="http://schemas.microsoft.com/office/word/2012/wordml" xmlns:w16se="http://schemas.microsoft.com/office/word/2015/wordml/symex" xmlns:wpg="http://schemas.microsoft.com/office/word/2010/wordprocessingGroup" xmlns:wpi="http://schemas.microsoft.com/office/word/2010/wordprocessingInk" xmlns:wne="http://schemas.microsoft.com/office/word/2006/wordml" xmlns:wps="http://schemas.microsoft.com/office/word/2010/wordprocessingShape" mc:Ignorable="w14 w15 w16se wp14">
   <w:endnote w:type="separator" w:id="-1">
     <w:p>
       <w:r>
@@ -1436,7 +3647,7 @@
 </file>
 
 <file path=word/footnotes.xml><?xml version="1.0" encoding="utf-8"?>
-<w:footnotes xmlns:wpc="http://schemas.microsoft.com/office/word/2010/wordprocessingCanvas" xmlns:cx="http://schemas.microsoft.com/office/drawing/2014/chartex" xmlns:cx1="http://schemas.microsoft.com/office/drawing/2015/9/8/chartex" xmlns:cx2="http://schemas.microsoft.com/office/drawing/2015/10/21/chartex" xmlns:cx3="http://schemas.microsoft.com/office/drawing/2016/5/9/chartex" xmlns:cx4="http://schemas.microsoft.com/office/drawing/2016/5/10/chartex" xmlns:cx5="http://schemas.microsoft.com/office/drawing/2016/5/11/chartex" xmlns:cx6="http://schemas.microsoft.com/office/drawing/2016/5/12/chartex" xmlns:cx7="http://schemas.microsoft.com/office/drawing/2016/5/13/chartex" xmlns:cx8="http://schemas.microsoft.com/office/drawing/2016/5/14/chartex" xmlns:mc="http://schemas.openxmlformats.org/markup-compatibility/2006" xmlns:aink="http://schemas.microsoft.com/office/drawing/2016/ink" xmlns:am3d="http://schemas.microsoft.com/office/drawing/2017/model3d" xmlns:o="urn:schemas-microsoft-com:office:office" xmlns:r="http://schemas.openxmlformats.org/officeDocument/2006/relationships" xmlns:m="http://schemas.openxmlformats.org/officeDocument/2006/math" xmlns:v="urn:schemas-microsoft-com:vml" xmlns:wp14="http://schemas.microsoft.com/office/word/2010/wordprocessingDrawing" xmlns:wp="http://schemas.openxmlformats.org/drawingml/2006/wordprocessingDrawing" xmlns:w10="urn:schemas-microsoft-com:office:word" xmlns:w="http://schemas.openxmlformats.org/wordprocessingml/2006/main" xmlns:w14="http://schemas.microsoft.com/office/word/2010/wordml" xmlns:w15="http://schemas.microsoft.com/office/word/2012/wordml" xmlns:w16cid="http://schemas.microsoft.com/office/word/2016/wordml/cid" xmlns:w16se="http://schemas.microsoft.com/office/word/2015/wordml/symex" xmlns:wpg="http://schemas.microsoft.com/office/word/2010/wordprocessingGroup" xmlns:wpi="http://schemas.microsoft.com/office/word/2010/wordprocessingInk" xmlns:wne="http://schemas.microsoft.com/office/word/2006/wordml" xmlns:wps="http://schemas.microsoft.com/office/word/2010/wordprocessingShape" mc:Ignorable="w14 w15 w16se w16cid wp14">
+<w:footnotes xmlns:wpc="http://schemas.microsoft.com/office/word/2010/wordprocessingCanvas" xmlns:cx="http://schemas.microsoft.com/office/drawing/2014/chartex" xmlns:mc="http://schemas.openxmlformats.org/markup-compatibility/2006" xmlns:o="urn:schemas-microsoft-com:office:office" xmlns:r="http://schemas.openxmlformats.org/officeDocument/2006/relationships" xmlns:m="http://schemas.openxmlformats.org/officeDocument/2006/math" xmlns:v="urn:schemas-microsoft-com:vml" xmlns:wp14="http://schemas.microsoft.com/office/word/2010/wordprocessingDrawing" xmlns:wp="http://schemas.openxmlformats.org/drawingml/2006/wordprocessingDrawing" xmlns:w10="urn:schemas-microsoft-com:office:word" xmlns:w="http://schemas.openxmlformats.org/wordprocessingml/2006/main" xmlns:w14="http://schemas.microsoft.com/office/word/2010/wordml" xmlns:w15="http://schemas.microsoft.com/office/word/2012/wordml" xmlns:w16se="http://schemas.microsoft.com/office/word/2015/wordml/symex" xmlns:wpg="http://schemas.microsoft.com/office/word/2010/wordprocessingGroup" xmlns:wpi="http://schemas.microsoft.com/office/word/2010/wordprocessingInk" xmlns:wne="http://schemas.microsoft.com/office/word/2006/wordml" xmlns:wps="http://schemas.microsoft.com/office/word/2010/wordprocessingShape" mc:Ignorable="w14 w15 w16se wp14">
   <w:footnote w:type="separator" w:id="-1">
     <w:p>
       <w:r>
@@ -1455,7 +3666,7 @@
 </file>
 
 <file path=word/header1.xml><?xml version="1.0" encoding="utf-8"?>
-<w:hdr xmlns:wpc="http://schemas.microsoft.com/office/word/2010/wordprocessingCanvas" xmlns:cx="http://schemas.microsoft.com/office/drawing/2014/chartex" xmlns:cx1="http://schemas.microsoft.com/office/drawing/2015/9/8/chartex" xmlns:cx2="http://schemas.microsoft.com/office/drawing/2015/10/21/chartex" xmlns:cx3="http://schemas.microsoft.com/office/drawing/2016/5/9/chartex" xmlns:cx4="http://schemas.microsoft.com/office/drawing/2016/5/10/chartex" xmlns:cx5="http://schemas.microsoft.com/office/drawing/2016/5/11/chartex" xmlns:cx6="http://schemas.microsoft.com/office/drawing/2016/5/12/chartex" xmlns:cx7="http://schemas.microsoft.com/office/drawing/2016/5/13/chartex" xmlns:cx8="http://schemas.microsoft.com/office/drawing/2016/5/14/chartex" xmlns:mc="http://schemas.openxmlformats.org/markup-compatibility/2006" xmlns:aink="http://schemas.microsoft.com/office/drawing/2016/ink" xmlns:am3d="http://schemas.microsoft.com/office/drawing/2017/model3d" xmlns:o="urn:schemas-microsoft-com:office:office" xmlns:r="http://schemas.openxmlformats.org/officeDocument/2006/relationships" xmlns:m="http://schemas.openxmlformats.org/officeDocument/2006/math" xmlns:v="urn:schemas-microsoft-com:vml" xmlns:wp14="http://schemas.microsoft.com/office/word/2010/wordprocessingDrawing" xmlns:wp="http://schemas.openxmlformats.org/drawingml/2006/wordprocessingDrawing" xmlns:w10="urn:schemas-microsoft-com:office:word" xmlns:w="http://schemas.openxmlformats.org/wordprocessingml/2006/main" xmlns:w14="http://schemas.microsoft.com/office/word/2010/wordml" xmlns:w15="http://schemas.microsoft.com/office/word/2012/wordml" xmlns:w16cid="http://schemas.microsoft.com/office/word/2016/wordml/cid" xmlns:w16se="http://schemas.microsoft.com/office/word/2015/wordml/symex" xmlns:wpg="http://schemas.microsoft.com/office/word/2010/wordprocessingGroup" xmlns:wpi="http://schemas.microsoft.com/office/word/2010/wordprocessingInk" xmlns:wne="http://schemas.microsoft.com/office/word/2006/wordml" xmlns:wps="http://schemas.microsoft.com/office/word/2010/wordprocessingShape" mc:Ignorable="w14 w15 w16se w16cid wp14">
+<w:hdr xmlns:wpc="http://schemas.microsoft.com/office/word/2010/wordprocessingCanvas" xmlns:cx="http://schemas.microsoft.com/office/drawing/2014/chartex" xmlns:mc="http://schemas.openxmlformats.org/markup-compatibility/2006" xmlns:o="urn:schemas-microsoft-com:office:office" xmlns:r="http://schemas.openxmlformats.org/officeDocument/2006/relationships" xmlns:m="http://schemas.openxmlformats.org/officeDocument/2006/math" xmlns:v="urn:schemas-microsoft-com:vml" xmlns:wp14="http://schemas.microsoft.com/office/word/2010/wordprocessingDrawing" xmlns:wp="http://schemas.openxmlformats.org/drawingml/2006/wordprocessingDrawing" xmlns:w10="urn:schemas-microsoft-com:office:word" xmlns:w="http://schemas.openxmlformats.org/wordprocessingml/2006/main" xmlns:w14="http://schemas.microsoft.com/office/word/2010/wordml" xmlns:w15="http://schemas.microsoft.com/office/word/2012/wordml" xmlns:w16se="http://schemas.microsoft.com/office/word/2015/wordml/symex" xmlns:wpg="http://schemas.microsoft.com/office/word/2010/wordprocessingGroup" xmlns:wpi="http://schemas.microsoft.com/office/word/2010/wordprocessingInk" xmlns:wne="http://schemas.microsoft.com/office/word/2006/wordml" xmlns:wps="http://schemas.microsoft.com/office/word/2010/wordprocessingShape" mc:Ignorable="w14 w15 w16se wp14">
   <w:p>
     <w:pPr>
       <w:jc w:val="center"/>
@@ -1564,7 +3775,7 @@
 </file>
 
 <file path=word/numbering.xml><?xml version="1.0" encoding="utf-8"?>
-<w:numbering xmlns:wpc="http://schemas.microsoft.com/office/word/2010/wordprocessingCanvas" xmlns:cx="http://schemas.microsoft.com/office/drawing/2014/chartex" xmlns:cx1="http://schemas.microsoft.com/office/drawing/2015/9/8/chartex" xmlns:cx2="http://schemas.microsoft.com/office/drawing/2015/10/21/chartex" xmlns:cx3="http://schemas.microsoft.com/office/drawing/2016/5/9/chartex" xmlns:cx4="http://schemas.microsoft.com/office/drawing/2016/5/10/chartex" xmlns:cx5="http://schemas.microsoft.com/office/drawing/2016/5/11/chartex" xmlns:cx6="http://schemas.microsoft.com/office/drawing/2016/5/12/chartex" xmlns:cx7="http://schemas.microsoft.com/office/drawing/2016/5/13/chartex" xmlns:cx8="http://schemas.microsoft.com/office/drawing/2016/5/14/chartex" xmlns:mc="http://schemas.openxmlformats.org/markup-compatibility/2006" xmlns:aink="http://schemas.microsoft.com/office/drawing/2016/ink" xmlns:am3d="http://schemas.microsoft.com/office/drawing/2017/model3d" xmlns:o="urn:schemas-microsoft-com:office:office" xmlns:r="http://schemas.openxmlformats.org/officeDocument/2006/relationships" xmlns:m="http://schemas.openxmlformats.org/officeDocument/2006/math" xmlns:v="urn:schemas-microsoft-com:vml" xmlns:wp14="http://schemas.microsoft.com/office/word/2010/wordprocessingDrawing" xmlns:wp="http://schemas.openxmlformats.org/drawingml/2006/wordprocessingDrawing" xmlns:w10="urn:schemas-microsoft-com:office:word" xmlns:w="http://schemas.openxmlformats.org/wordprocessingml/2006/main" xmlns:w14="http://schemas.microsoft.com/office/word/2010/wordml" xmlns:w15="http://schemas.microsoft.com/office/word/2012/wordml" xmlns:w16cid="http://schemas.microsoft.com/office/word/2016/wordml/cid" xmlns:w16se="http://schemas.microsoft.com/office/word/2015/wordml/symex" xmlns:wpg="http://schemas.microsoft.com/office/word/2010/wordprocessingGroup" xmlns:wpi="http://schemas.microsoft.com/office/word/2010/wordprocessingInk" xmlns:wne="http://schemas.microsoft.com/office/word/2006/wordml" xmlns:wps="http://schemas.microsoft.com/office/word/2010/wordprocessingShape" mc:Ignorable="w14 w15 w16se w16cid wp14">
+<w:numbering xmlns:wpc="http://schemas.microsoft.com/office/word/2010/wordprocessingCanvas" xmlns:cx="http://schemas.microsoft.com/office/drawing/2014/chartex" xmlns:mc="http://schemas.openxmlformats.org/markup-compatibility/2006" xmlns:o="urn:schemas-microsoft-com:office:office" xmlns:r="http://schemas.openxmlformats.org/officeDocument/2006/relationships" xmlns:m="http://schemas.openxmlformats.org/officeDocument/2006/math" xmlns:v="urn:schemas-microsoft-com:vml" xmlns:wp14="http://schemas.microsoft.com/office/word/2010/wordprocessingDrawing" xmlns:wp="http://schemas.openxmlformats.org/drawingml/2006/wordprocessingDrawing" xmlns:w10="urn:schemas-microsoft-com:office:word" xmlns:w="http://schemas.openxmlformats.org/wordprocessingml/2006/main" xmlns:w14="http://schemas.microsoft.com/office/word/2010/wordml" xmlns:w15="http://schemas.microsoft.com/office/word/2012/wordml" xmlns:w16se="http://schemas.microsoft.com/office/word/2015/wordml/symex" xmlns:wpg="http://schemas.microsoft.com/office/word/2010/wordprocessingGroup" xmlns:wpi="http://schemas.microsoft.com/office/word/2010/wordprocessingInk" xmlns:wne="http://schemas.microsoft.com/office/word/2006/wordml" xmlns:wps="http://schemas.microsoft.com/office/word/2010/wordprocessingShape" mc:Ignorable="w14 w15 w16se wp14">
   <w:abstractNum w:abstractNumId="0" w15:restartNumberingAfterBreak="0">
     <w:nsid w:val="21AC0D93"/>
     <w:multiLevelType w:val="hybridMultilevel"/>
@@ -2565,7 +4776,7 @@
 </file>
 
 <file path=word/styles.xml><?xml version="1.0" encoding="utf-8"?>
-<w:styles xmlns:mc="http://schemas.openxmlformats.org/markup-compatibility/2006" xmlns:r="http://schemas.openxmlformats.org/officeDocument/2006/relationships" xmlns:w="http://schemas.openxmlformats.org/wordprocessingml/2006/main" xmlns:w14="http://schemas.microsoft.com/office/word/2010/wordml" xmlns:w15="http://schemas.microsoft.com/office/word/2012/wordml" xmlns:w16cid="http://schemas.microsoft.com/office/word/2016/wordml/cid" xmlns:w16se="http://schemas.microsoft.com/office/word/2015/wordml/symex" mc:Ignorable="w14 w15 w16se w16cid">
+<w:styles xmlns:mc="http://schemas.openxmlformats.org/markup-compatibility/2006" xmlns:r="http://schemas.openxmlformats.org/officeDocument/2006/relationships" xmlns:w="http://schemas.openxmlformats.org/wordprocessingml/2006/main" xmlns:w14="http://schemas.microsoft.com/office/word/2010/wordml" xmlns:w15="http://schemas.microsoft.com/office/word/2012/wordml" xmlns:w16se="http://schemas.microsoft.com/office/word/2015/wordml/symex" mc:Ignorable="w14 w15 w16se">
   <w:docDefaults>
     <w:rPrDefault>
       <w:rPr>
@@ -2578,7 +4789,7 @@
     </w:rPrDefault>
     <w:pPrDefault/>
   </w:docDefaults>
-  <w:latentStyles w:defLockedState="0" w:defUIPriority="99" w:defSemiHidden="0" w:defUnhideWhenUsed="0" w:defQFormat="0" w:count="375">
+  <w:latentStyles w:defLockedState="0" w:defUIPriority="99" w:defSemiHidden="0" w:defUnhideWhenUsed="0" w:defQFormat="0" w:count="371">
     <w:lsdException w:name="Normal" w:uiPriority="0" w:qFormat="1"/>
     <w:lsdException w:name="heading 1" w:uiPriority="9" w:qFormat="1"/>
     <w:lsdException w:name="heading 2" w:semiHidden="1" w:uiPriority="9" w:unhideWhenUsed="1" w:qFormat="1"/>
@@ -2950,10 +5161,6 @@
     <w:lsdException w:name="List Table 5 Dark Accent 6" w:uiPriority="50"/>
     <w:lsdException w:name="List Table 6 Colorful Accent 6" w:uiPriority="51"/>
     <w:lsdException w:name="List Table 7 Colorful Accent 6" w:uiPriority="52"/>
-    <w:lsdException w:name="Mention" w:semiHidden="1" w:unhideWhenUsed="1"/>
-    <w:lsdException w:name="Smart Hyperlink" w:semiHidden="1" w:unhideWhenUsed="1"/>
-    <w:lsdException w:name="Hashtag" w:semiHidden="1" w:unhideWhenUsed="1"/>
-    <w:lsdException w:name="Unresolved Mention" w:semiHidden="1" w:unhideWhenUsed="1"/>
   </w:latentStyles>
   <w:style w:type="paragraph" w:default="1" w:styleId="a">
     <w:name w:val="Normal"/>
@@ -3450,7 +5657,7 @@
 </file>
 
 <file path=customXml/itemProps1.xml><?xml version="1.0" encoding="utf-8"?>
-<ds:datastoreItem xmlns:ds="http://schemas.openxmlformats.org/officeDocument/2006/customXml" ds:itemID="{CB8D577E-BE4B-4332-B85B-00B13A65A19E}">
+<ds:datastoreItem xmlns:ds="http://schemas.openxmlformats.org/officeDocument/2006/customXml" ds:itemID="{D5306B92-0A50-42B9-BEC8-FB73E2BDF2C7}">
   <ds:schemaRefs>
     <ds:schemaRef ds:uri="http://schemas.openxmlformats.org/officeDocument/2006/bibliography"/>
   </ds:schemaRefs>
